--- a/Snack.docx
+++ b/Snack.docx
@@ -22,6 +22,7 @@
           <w:kern w:val="36"/>
           <w:sz w:val="40"/>
           <w:szCs w:val="40"/>
+          <w:lang w:val="fr-FR"/>
         </w:rPr>
       </w:pPr>
       <w:r>
@@ -33,6 +34,7 @@
           <w:kern w:val="36"/>
           <w:sz w:val="40"/>
           <w:szCs w:val="40"/>
+          <w:lang w:val="fr-FR"/>
         </w:rPr>
         <w:t xml:space="preserve">4 </w:t>
       </w:r>
@@ -45,6 +47,7 @@
           <w:kern w:val="36"/>
           <w:sz w:val="40"/>
           <w:szCs w:val="40"/>
+          <w:lang w:val="fr-FR"/>
         </w:rPr>
         <w:t>REALISATION DE LA SOLUTION</w:t>
       </w:r>
@@ -75,7 +78,27 @@
           <w:szCs w:val="28"/>
           <w:lang w:val="fr-FR"/>
         </w:rPr>
-        <w:t>Cette partie a été pour nous une opportunité de présenter la traduction des algorithmes du projet. Nous avons présenté les fonctions utilisées dans le programme et les fichiers des données. En outre, nous avons présenté le test de nos algorithmes et l'argumentation du résultat.</w:t>
+        <w:t>Cette</w:t>
+      </w:r>
+      <w:r>
+        <w:rPr>
+          <w:rFonts w:ascii="Bahnschrift Light" w:hAnsi="Bahnschrift Light"/>
+          <w:sz w:val="28"/>
+          <w:szCs w:val="28"/>
+          <w:lang w:val="fr-FR"/>
+        </w:rPr>
+        <w:t>djkfvskjd</w:t>
+      </w:r>
+      <w:bookmarkStart w:id="0" w:name="_GoBack"/>
+      <w:bookmarkEnd w:id="0"/>
+      <w:r>
+        <w:rPr>
+          <w:rFonts w:ascii="Bahnschrift Light" w:hAnsi="Bahnschrift Light"/>
+          <w:sz w:val="28"/>
+          <w:szCs w:val="28"/>
+          <w:lang w:val="fr-FR"/>
+        </w:rPr>
+        <w:t xml:space="preserve"> partie a été pour nous une opportunité de présenter la traduction des algorithmes du projet. Nous avons présenté les fonctions utilisées dans le programme et les fichiers des données. En outre, nous avons présenté le test de nos algorithmes et l'argumentation du résultat.</w:t>
       </w:r>
     </w:p>
     <w:p>
@@ -105,6 +128,7 @@
           <w:b/>
           <w:sz w:val="28"/>
           <w:szCs w:val="28"/>
+          <w:lang w:val="fr-FR"/>
         </w:rPr>
         <w:t>4.1</w:t>
       </w:r>
@@ -115,6 +139,7 @@
           <w:sz w:val="28"/>
           <w:szCs w:val="28"/>
           <w:u w:val="single"/>
+          <w:lang w:val="fr-FR"/>
         </w:rPr>
         <w:t xml:space="preserve"> </w:t>
       </w:r>
@@ -125,6 +150,7 @@
           <w:sz w:val="28"/>
           <w:szCs w:val="28"/>
           <w:u w:val="single"/>
+          <w:lang w:val="fr-FR"/>
         </w:rPr>
         <w:t xml:space="preserve">Configuration du </w:t>
       </w:r>
@@ -623,57 +649,7 @@
           <w:szCs w:val="28"/>
           <w:lang w:val="fr-FR" w:eastAsia="fr-FR"/>
         </w:rPr>
-        <w:t>Pour réaliser notre base des données, nous avons utilisé le SGBDR intégré à notre outil de développement (</w:t>
-      </w:r>
-      <w:r>
-        <w:rPr>
-          <w:rFonts w:ascii="Bahnschrift Light" w:hAnsi="Bahnschrift Light"/>
-          <w:noProof/>
-          <w:sz w:val="28"/>
-          <w:szCs w:val="28"/>
-          <w:lang w:val="fr-FR" w:eastAsia="fr-FR"/>
-        </w:rPr>
-        <w:t>Java Swing et Java</w:t>
-      </w:r>
-      <w:r>
-        <w:rPr>
-          <w:rFonts w:ascii="Bahnschrift Light" w:hAnsi="Bahnschrift Light"/>
-          <w:noProof/>
-          <w:sz w:val="28"/>
-          <w:szCs w:val="28"/>
-          <w:lang w:val="fr-FR" w:eastAsia="fr-FR"/>
-        </w:rPr>
-        <w:t xml:space="preserve">) pour traduire nos classes dans notre outil de développement </w:t>
-      </w:r>
-      <w:r>
-        <w:rPr>
-          <w:rFonts w:ascii="Bahnschrift Light" w:hAnsi="Bahnschrift Light"/>
-          <w:noProof/>
-          <w:sz w:val="28"/>
-          <w:szCs w:val="28"/>
-          <w:lang w:val="fr-FR" w:eastAsia="fr-FR"/>
-        </w:rPr>
-        <w:t>qui nous</w:t>
-      </w:r>
-      <w:r>
-        <w:rPr>
-          <w:rFonts w:ascii="Bahnschrift Light" w:hAnsi="Bahnschrift Light"/>
-          <w:noProof/>
-          <w:sz w:val="28"/>
-          <w:szCs w:val="28"/>
-          <w:lang w:val="fr-FR" w:eastAsia="fr-FR"/>
-        </w:rPr>
-        <w:t xml:space="preserve"> a amené à produire la figure </w:t>
-      </w:r>
-      <w:r>
-        <w:rPr>
-          <w:rFonts w:ascii="Bahnschrift Light" w:hAnsi="Bahnschrift Light"/>
-          <w:noProof/>
-          <w:sz w:val="28"/>
-          <w:szCs w:val="28"/>
-          <w:lang w:val="fr-FR" w:eastAsia="fr-FR"/>
-        </w:rPr>
-        <w:t>suivante :</w:t>
+        <w:t>Pour réaliser notre base des données, nous avons utilisé le SGBDR intégré à notre outil de développement (Java Swing et Java) pour traduire nos classes dans notre outil de développement qui nous a amené à produire la figure suivante :</w:t>
       </w:r>
     </w:p>
     <w:p>
@@ -1727,37 +1703,7 @@
           <w:szCs w:val="28"/>
           <w:lang w:val="fr-FR"/>
         </w:rPr>
-        <w:t xml:space="preserve"> Cas d</w:t>
-      </w:r>
-      <w:r>
-        <w:rPr>
-          <w:rFonts w:ascii="Bahnschrift Light" w:hAnsi="Bahnschrift Light"/>
-          <w:color w:val="FF0000"/>
-          <w:sz w:val="28"/>
-          <w:szCs w:val="28"/>
-          <w:lang w:val="fr-FR"/>
-        </w:rPr>
-        <w:t>’</w:t>
-      </w:r>
-      <w:r>
-        <w:rPr>
-          <w:rFonts w:ascii="Bahnschrift Light" w:hAnsi="Bahnschrift Light"/>
-          <w:color w:val="FF0000"/>
-          <w:sz w:val="28"/>
-          <w:szCs w:val="28"/>
-          <w:lang w:val="fr-FR"/>
-        </w:rPr>
-        <w:t>e</w:t>
-      </w:r>
-      <w:r>
-        <w:rPr>
-          <w:rFonts w:ascii="Bahnschrift Light" w:hAnsi="Bahnschrift Light"/>
-          <w:color w:val="FF0000"/>
-          <w:sz w:val="28"/>
-          <w:szCs w:val="28"/>
-          <w:lang w:val="fr-FR"/>
-        </w:rPr>
-        <w:t>rreur</w:t>
+        <w:t xml:space="preserve"> Cas d’erreur</w:t>
       </w:r>
     </w:p>
     <w:p>
@@ -2367,17 +2313,7 @@
           <w:lang w:val="fr-FR"/>
         </w:rPr>
         <w:lastRenderedPageBreak/>
-        <w:t>4.3.2</w:t>
-      </w:r>
-      <w:r>
-        <w:rPr>
-          <w:rFonts w:ascii="Bahnschrift Light" w:hAnsi="Bahnschrift Light"/>
-          <w:color w:val="1F4E79" w:themeColor="accent1" w:themeShade="80"/>
-          <w:sz w:val="28"/>
-          <w:szCs w:val="28"/>
-          <w:lang w:val="fr-FR"/>
-        </w:rPr>
-        <w:t xml:space="preserve"> Cas de base </w:t>
+        <w:t xml:space="preserve">4.3.2 Cas de base </w:t>
       </w:r>
     </w:p>
     <w:p>
@@ -3418,27 +3354,7 @@
           <w:szCs w:val="28"/>
           <w:lang w:val="fr-FR"/>
         </w:rPr>
-        <w:t xml:space="preserve">           </w:t>
-      </w:r>
-      <w:r>
-        <w:rPr>
-          <w:rFonts w:ascii="Bahnschrift Light" w:hAnsi="Bahnschrift Light"/>
-          <w:color w:val="000000" w:themeColor="text1"/>
-          <w:sz w:val="24"/>
-          <w:szCs w:val="28"/>
-          <w:lang w:val="fr-FR"/>
-        </w:rPr>
-        <w:t xml:space="preserve">Figure :  </w:t>
-      </w:r>
-      <w:r>
-        <w:rPr>
-          <w:rFonts w:ascii="Bahnschrift Light" w:hAnsi="Bahnschrift Light"/>
-          <w:color w:val="000000" w:themeColor="text1"/>
-          <w:sz w:val="24"/>
-          <w:szCs w:val="28"/>
-          <w:lang w:val="fr-FR"/>
-        </w:rPr>
-        <w:t>Base de données Plat</w:t>
+        <w:t xml:space="preserve">           Figure :  Base de données Plat</w:t>
       </w:r>
     </w:p>
     <w:p>
@@ -3719,17 +3635,7 @@
           <w:szCs w:val="28"/>
           <w:lang w:val="fr-FR"/>
         </w:rPr>
-        <w:t xml:space="preserve">Figure : </w:t>
-      </w:r>
-      <w:r>
-        <w:rPr>
-          <w:rFonts w:ascii="Bahnschrift Light" w:hAnsi="Bahnschrift Light"/>
-          <w:color w:val="000000" w:themeColor="text1"/>
-          <w:sz w:val="24"/>
-          <w:szCs w:val="28"/>
-          <w:lang w:val="fr-FR"/>
-        </w:rPr>
-        <w:t>Tableau des prix</w:t>
+        <w:t>Figure : Tableau des prix</w:t>
       </w:r>
     </w:p>
     <w:p>
@@ -3947,27 +3853,7 @@
           <w:szCs w:val="28"/>
           <w:lang w:val="fr-FR"/>
         </w:rPr>
-        <w:t xml:space="preserve"> </w:t>
-      </w:r>
-      <w:r>
-        <w:rPr>
-          <w:rFonts w:ascii="Bahnschrift Light" w:hAnsi="Bahnschrift Light"/>
-          <w:color w:val="000000" w:themeColor="text1"/>
-          <w:sz w:val="28"/>
-          <w:szCs w:val="28"/>
-          <w:lang w:val="fr-FR"/>
-        </w:rPr>
-        <w:t>rapidement.</w:t>
-      </w:r>
-      <w:r>
-        <w:rPr>
-          <w:rFonts w:ascii="Bahnschrift Light" w:hAnsi="Bahnschrift Light"/>
-          <w:color w:val="000000" w:themeColor="text1"/>
-          <w:sz w:val="28"/>
-          <w:szCs w:val="28"/>
-          <w:lang w:val="fr-FR"/>
-        </w:rPr>
-        <w:t xml:space="preserve"> Et avec l’outil préconçu ça se fait en un éclair.</w:t>
+        <w:t xml:space="preserve"> rapidement. Et avec l’outil préconçu ça se fait en un éclair.</w:t>
       </w:r>
     </w:p>
     <w:p>
@@ -4094,17 +3980,7 @@
           <w:szCs w:val="28"/>
           <w:lang w:val="fr-FR"/>
         </w:rPr>
-        <w:t xml:space="preserve">Figure : </w:t>
-      </w:r>
-      <w:r>
-        <w:rPr>
-          <w:rFonts w:ascii="Bahnschrift Light" w:hAnsi="Bahnschrift Light"/>
-          <w:color w:val="000000" w:themeColor="text1"/>
-          <w:sz w:val="24"/>
-          <w:szCs w:val="28"/>
-          <w:lang w:val="fr-FR"/>
-        </w:rPr>
-        <w:t>Convertisseur de monnaie</w:t>
+        <w:t>Figure : Convertisseur de monnaie</w:t>
       </w:r>
     </w:p>
     <w:p>
@@ -4453,16 +4329,7 @@
           <w:szCs w:val="32"/>
           <w:lang w:val="fr-FR"/>
         </w:rPr>
-        <w:t xml:space="preserve">Figure : </w:t>
-      </w:r>
-      <w:r>
-        <w:rPr>
-          <w:rFonts w:ascii="Bahnschrift Light" w:hAnsi="Bahnschrift Light"/>
-          <w:sz w:val="28"/>
-          <w:szCs w:val="32"/>
-          <w:lang w:val="fr-FR"/>
-        </w:rPr>
-        <w:t>Impression du reçu</w:t>
+        <w:t>Figure : Impression du reçu</w:t>
       </w:r>
     </w:p>
     <w:p>
@@ -4504,8 +4371,6 @@
           <w:lang w:val="fr-FR"/>
         </w:rPr>
       </w:pPr>
-      <w:bookmarkStart w:id="0" w:name="_GoBack"/>
-      <w:bookmarkEnd w:id="0"/>
     </w:p>
     <w:sectPr>
       <w:pgSz w:w="12240" w:h="15840"/>
@@ -5426,6 +5291,7 @@
   <w:style w:type="character" w:default="1" w:styleId="DefaultParagraphFont">
     <w:name w:val="Default Paragraph Font"/>
     <w:uiPriority w:val="1"/>
+    <w:semiHidden/>
     <w:unhideWhenUsed/>
   </w:style>
   <w:style w:type="table" w:default="1" w:styleId="TableNormal">
@@ -5758,7 +5624,7 @@
 </file>
 
 <file path=customXml/itemProps1.xml><?xml version="1.0" encoding="utf-8"?>
-<ds:datastoreItem xmlns:ds="http://schemas.openxmlformats.org/officeDocument/2006/customXml" ds:itemID="{5244ABEC-521C-4C6E-8556-EB08259AF07F}">
+<ds:datastoreItem xmlns:ds="http://schemas.openxmlformats.org/officeDocument/2006/customXml" ds:itemID="{3B17A8B9-CAA9-46A2-8D7A-9DC8671AFCA5}">
   <ds:schemaRefs>
     <ds:schemaRef ds:uri="http://schemas.openxmlformats.org/officeDocument/2006/bibliography"/>
   </ds:schemaRefs>
